--- a/labs/lab-01-instructions.docx
+++ b/labs/lab-01-instructions.docx
@@ -3,13 +3,457 @@
 <w:document xmlns:wpc="http://schemas.microsoft.com/office/word/2010/wordprocessingCanvas" xmlns:cx="http://schemas.microsoft.com/office/drawing/2014/chartex" xmlns:cx1="http://schemas.microsoft.com/office/drawing/2015/9/8/chartex" xmlns:cx2="http://schemas.microsoft.com/office/drawing/2015/10/21/chartex" xmlns:cx3="http://schemas.microsoft.com/office/drawing/2016/5/9/chartex" xmlns:cx4="http://schemas.microsoft.com/office/drawing/2016/5/10/chartex" xmlns:cx5="http://schemas.microsoft.com/office/drawing/2016/5/11/chartex" xmlns:cx6="http://schemas.microsoft.com/office/drawing/2016/5/12/chartex" xmlns:cx7="http://schemas.microsoft.com/office/drawing/2016/5/13/chartex" xmlns:cx8="http://schemas.microsoft.com/office/drawing/2016/5/14/chartex" xmlns:mc="http://schemas.openxmlformats.org/markup-compatibility/2006" xmlns:aink="http://schemas.microsoft.com/office/drawing/2016/ink" xmlns:am3d="http://schemas.microsoft.com/office/drawing/2017/model3d" xmlns:o="urn:schemas-microsoft-com:office:office" xmlns:r="http://schemas.openxmlformats.org/officeDocument/2006/relationships" xmlns:m="http://schemas.openxmlformats.org/officeDocument/2006/math" xmlns:v="urn:schemas-microsoft-com:vml" xmlns:wp14="http://schemas.microsoft.com/office/word/2010/wordprocessingDrawing" xmlns:wp="http://schemas.openxmlformats.org/drawingml/2006/wordprocessingDrawing" xmlns:w10="urn:schemas-microsoft-com:office:word" xmlns:w="http://schemas.openxmlformats.org/wordprocessingml/2006/main" xmlns:w14="http://schemas.microsoft.com/office/word/2010/wordml" xmlns:w15="http://schemas.microsoft.com/office/word/2012/wordml" xmlns:w16cid="http://schemas.microsoft.com/office/word/2016/wordml/cid" xmlns:w16se="http://schemas.microsoft.com/office/word/2015/wordml/symex" xmlns:wpg="http://schemas.microsoft.com/office/word/2010/wordprocessingGroup" xmlns:wpi="http://schemas.microsoft.com/office/word/2010/wordprocessingInk" xmlns:wne="http://schemas.microsoft.com/office/word/2006/wordml" xmlns:wps="http://schemas.microsoft.com/office/word/2010/wordprocessingShape" mc:Ignorable="w14 w15 w16se w16cid wp14">
   <w:body>
     <w:p>
-      <w:r>
-        <w:t xml:space="preserve">Evaluation Assignment </w:t>
+      <w:pPr>
+        <w:autoSpaceDE w:val="0"/>
+        <w:autoSpaceDN w:val="0"/>
+        <w:adjustRightInd w:val="0"/>
+        <w:spacing w:after="0" w:line="240" w:lineRule="auto"/>
+        <w:jc w:val="center"/>
+        <w:rPr>
+          <w:rFonts w:ascii="Garamond" w:eastAsia="Calibri" w:hAnsi="Garamond" w:cs="Garamond"/>
+          <w:color w:val="000000"/>
+          <w:sz w:val="35"/>
+          <w:szCs w:val="35"/>
+        </w:rPr>
+      </w:pPr>
+      <w:r>
+        <w:rPr>
+          <w:rFonts w:ascii="Garamond" w:eastAsia="Calibri" w:hAnsi="Garamond" w:cs="Garamond"/>
+          <w:color w:val="000000"/>
+          <w:sz w:val="44"/>
+          <w:szCs w:val="44"/>
+        </w:rPr>
+        <w:t>CPP 524</w:t>
+      </w:r>
+      <w:r>
+        <w:rPr>
+          <w:rFonts w:ascii="Garamond" w:eastAsia="Calibri" w:hAnsi="Garamond" w:cs="Garamond"/>
+          <w:color w:val="000000"/>
+          <w:sz w:val="44"/>
+          <w:szCs w:val="44"/>
+        </w:rPr>
+        <w:t xml:space="preserve">: </w:t>
+      </w:r>
+      <w:r>
+        <w:rPr>
+          <w:rFonts w:ascii="Garamond" w:eastAsia="Calibri" w:hAnsi="Garamond" w:cs="Garamond"/>
+          <w:color w:val="000000"/>
+          <w:sz w:val="44"/>
+          <w:szCs w:val="44"/>
+        </w:rPr>
+        <w:t>Prog Eval II</w:t>
+      </w:r>
+    </w:p>
+    <w:p>
+      <w:pPr>
+        <w:autoSpaceDE w:val="0"/>
+        <w:autoSpaceDN w:val="0"/>
+        <w:adjustRightInd w:val="0"/>
+        <w:spacing w:after="0" w:line="240" w:lineRule="auto"/>
+        <w:jc w:val="center"/>
+        <w:rPr>
+          <w:rFonts w:ascii="Garamond" w:eastAsia="Calibri" w:hAnsi="Garamond" w:cs="Garamond"/>
+          <w:color w:val="000000"/>
+          <w:sz w:val="23"/>
+          <w:szCs w:val="23"/>
+        </w:rPr>
+      </w:pPr>
+      <w:r>
+        <w:rPr>
+          <w:rFonts w:ascii="Garamond" w:eastAsia="Calibri" w:hAnsi="Garamond" w:cs="Garamond"/>
+          <w:color w:val="000000"/>
+          <w:sz w:val="23"/>
+          <w:szCs w:val="23"/>
+        </w:rPr>
+        <w:br/>
+        <w:t>Prof. Jesse Lecy</w:t>
+      </w:r>
+    </w:p>
+    <w:p>
+      <w:pPr>
+        <w:autoSpaceDE w:val="0"/>
+        <w:autoSpaceDN w:val="0"/>
+        <w:adjustRightInd w:val="0"/>
+        <w:spacing w:after="0" w:line="240" w:lineRule="auto"/>
+        <w:rPr>
+          <w:rFonts w:ascii="Garamond" w:eastAsia="Calibri" w:hAnsi="Garamond" w:cs="Garamond"/>
+          <w:color w:val="000000"/>
+          <w:sz w:val="23"/>
+          <w:szCs w:val="23"/>
+        </w:rPr>
+      </w:pPr>
+    </w:p>
+    <w:p>
+      <w:pPr>
+        <w:autoSpaceDE w:val="0"/>
+        <w:autoSpaceDN w:val="0"/>
+        <w:adjustRightInd w:val="0"/>
+        <w:spacing w:after="0" w:line="240" w:lineRule="auto"/>
+        <w:rPr>
+          <w:rFonts w:ascii="Garamond" w:eastAsia="Calibri" w:hAnsi="Garamond" w:cs="Garamond"/>
+          <w:color w:val="000000"/>
+          <w:sz w:val="23"/>
+          <w:szCs w:val="23"/>
+        </w:rPr>
+      </w:pPr>
+      <w:r>
+        <w:rPr>
+          <w:rFonts w:ascii="Garamond" w:eastAsia="Calibri" w:hAnsi="Garamond" w:cs="Garamond"/>
+          <w:noProof/>
+          <w:color w:val="000000"/>
+          <w:sz w:val="23"/>
+          <w:szCs w:val="23"/>
+        </w:rPr>
+        <mc:AlternateContent>
+          <mc:Choice Requires="wps">
+            <w:drawing>
+              <wp:anchor distT="0" distB="0" distL="114300" distR="114300" simplePos="0" relativeHeight="251659264" behindDoc="0" locked="0" layoutInCell="1" allowOverlap="1" wp14:anchorId="1FF3CE48" wp14:editId="673D6071">
+                <wp:simplePos x="0" y="0"/>
+                <wp:positionH relativeFrom="column">
+                  <wp:posOffset>0</wp:posOffset>
+                </wp:positionH>
+                <wp:positionV relativeFrom="paragraph">
+                  <wp:posOffset>128270</wp:posOffset>
+                </wp:positionV>
+                <wp:extent cx="5943600" cy="0"/>
+                <wp:effectExtent l="9525" t="11430" r="9525" b="7620"/>
+                <wp:wrapNone/>
+                <wp:docPr id="7" name="Straight Arrow Connector 7"/>
+                <wp:cNvGraphicFramePr>
+                  <a:graphicFrameLocks xmlns:a="http://schemas.openxmlformats.org/drawingml/2006/main"/>
+                </wp:cNvGraphicFramePr>
+                <a:graphic xmlns:a="http://schemas.openxmlformats.org/drawingml/2006/main">
+                  <a:graphicData uri="http://schemas.microsoft.com/office/word/2010/wordprocessingShape">
+                    <wps:wsp>
+                      <wps:cNvCnPr>
+                        <a:cxnSpLocks noChangeShapeType="1"/>
+                      </wps:cNvCnPr>
+                      <wps:spPr bwMode="auto">
+                        <a:xfrm>
+                          <a:off x="0" y="0"/>
+                          <a:ext cx="5943600" cy="0"/>
+                        </a:xfrm>
+                        <a:prstGeom prst="straightConnector1">
+                          <a:avLst/>
+                        </a:prstGeom>
+                        <a:noFill/>
+                        <a:ln w="9525">
+                          <a:solidFill>
+                            <a:srgbClr val="000000"/>
+                          </a:solidFill>
+                          <a:round/>
+                          <a:headEnd/>
+                          <a:tailEnd/>
+                        </a:ln>
+                        <a:extLst>
+                          <a:ext uri="{909E8E84-426E-40DD-AFC4-6F175D3DCCD1}">
+                            <a14:hiddenFill xmlns:a14="http://schemas.microsoft.com/office/drawing/2010/main">
+                              <a:noFill/>
+                            </a14:hiddenFill>
+                          </a:ext>
+                        </a:extLst>
+                      </wps:spPr>
+                      <wps:bodyPr/>
+                    </wps:wsp>
+                  </a:graphicData>
+                </a:graphic>
+                <wp14:sizeRelH relativeFrom="page">
+                  <wp14:pctWidth>0</wp14:pctWidth>
+                </wp14:sizeRelH>
+                <wp14:sizeRelV relativeFrom="page">
+                  <wp14:pctHeight>0</wp14:pctHeight>
+                </wp14:sizeRelV>
+              </wp:anchor>
+            </w:drawing>
+          </mc:Choice>
+          <mc:Fallback>
+            <w:pict>
+              <v:shapetype w14:anchorId="2357A6C0" id="_x0000_t32" coordsize="21600,21600" o:spt="32" o:oned="t" path="m,l21600,21600e" filled="f">
+                <v:path arrowok="t" fillok="f" o:connecttype="none"/>
+                <o:lock v:ext="edit" shapetype="t"/>
+              </v:shapetype>
+              <v:shape id="Straight Arrow Connector 7" o:spid="_x0000_s1026" type="#_x0000_t32" style="position:absolute;margin-left:0;margin-top:10.1pt;width:468pt;height:0;z-index:251659264;visibility:visible;mso-wrap-style:square;mso-width-percent:0;mso-height-percent:0;mso-wrap-distance-left:9pt;mso-wrap-distance-top:0;mso-wrap-distance-right:9pt;mso-wrap-distance-bottom:0;mso-position-horizontal:absolute;mso-position-horizontal-relative:text;mso-position-vertical:absolute;mso-position-vertical-relative:text;mso-width-percent:0;mso-height-percent:0;mso-width-relative:page;mso-height-relative:page" o:gfxdata="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"/>
+            </w:pict>
+          </mc:Fallback>
+        </mc:AlternateContent>
+      </w:r>
+    </w:p>
+    <w:p>
+      <w:pPr>
+        <w:autoSpaceDE w:val="0"/>
+        <w:autoSpaceDN w:val="0"/>
+        <w:adjustRightInd w:val="0"/>
+        <w:spacing w:after="0" w:line="240" w:lineRule="auto"/>
+        <w:rPr>
+          <w:rFonts w:ascii="Garamond" w:eastAsia="Calibri" w:hAnsi="Garamond" w:cs="Garamond"/>
+          <w:color w:val="000000"/>
+          <w:sz w:val="23"/>
+          <w:szCs w:val="23"/>
+        </w:rPr>
+      </w:pPr>
+    </w:p>
+    <w:p>
+      <w:pPr>
+        <w:autoSpaceDE w:val="0"/>
+        <w:autoSpaceDN w:val="0"/>
+        <w:adjustRightInd w:val="0"/>
+        <w:spacing w:after="0" w:line="240" w:lineRule="auto"/>
+        <w:rPr>
+          <w:rFonts w:ascii="Garamond" w:eastAsia="Calibri" w:hAnsi="Garamond" w:cs="Garamond"/>
+          <w:color w:val="000000"/>
+          <w:sz w:val="23"/>
+          <w:szCs w:val="23"/>
+        </w:rPr>
+      </w:pPr>
+    </w:p>
+    <w:p>
+      <w:pPr>
+        <w:autoSpaceDE w:val="0"/>
+        <w:autoSpaceDN w:val="0"/>
+        <w:adjustRightInd w:val="0"/>
+        <w:spacing w:after="0" w:line="240" w:lineRule="auto"/>
+        <w:jc w:val="center"/>
+        <w:rPr>
+          <w:rFonts w:ascii="Garamond" w:eastAsia="Calibri" w:hAnsi="Garamond" w:cs="Garamond"/>
+          <w:b/>
+          <w:smallCaps/>
+          <w:color w:val="000000"/>
+          <w:sz w:val="28"/>
+          <w:szCs w:val="28"/>
+        </w:rPr>
+      </w:pPr>
+      <w:r>
+        <w:rPr>
+          <w:rFonts w:ascii="Garamond" w:eastAsia="Calibri" w:hAnsi="Garamond" w:cs="Garamond"/>
+          <w:b/>
+          <w:smallCaps/>
+          <w:color w:val="000000"/>
+          <w:sz w:val="28"/>
+          <w:szCs w:val="28"/>
+        </w:rPr>
+        <w:t>Lab 01 – Counterfactual Reasoning with RCTs</w:t>
+      </w:r>
+    </w:p>
+    <w:p>
+      <w:pPr>
+        <w:autoSpaceDE w:val="0"/>
+        <w:autoSpaceDN w:val="0"/>
+        <w:adjustRightInd w:val="0"/>
+        <w:spacing w:after="0" w:line="240" w:lineRule="auto"/>
+        <w:jc w:val="center"/>
+        <w:rPr>
+          <w:rFonts w:ascii="Garamond" w:eastAsia="Calibri" w:hAnsi="Garamond" w:cs="Garamond"/>
+          <w:color w:val="000000"/>
+          <w:sz w:val="28"/>
+          <w:szCs w:val="28"/>
+        </w:rPr>
+      </w:pPr>
+    </w:p>
+    <w:p>
+      <w:pPr>
+        <w:autoSpaceDE w:val="0"/>
+        <w:autoSpaceDN w:val="0"/>
+        <w:adjustRightInd w:val="0"/>
+        <w:spacing w:after="0" w:line="240" w:lineRule="auto"/>
+        <w:jc w:val="center"/>
+        <w:rPr>
+          <w:rFonts w:ascii="Garamond" w:eastAsia="Calibri" w:hAnsi="Garamond" w:cs="Garamond"/>
+          <w:color w:val="000000"/>
+          <w:sz w:val="28"/>
+          <w:szCs w:val="28"/>
+        </w:rPr>
+      </w:pPr>
+      <w:r>
+        <w:rPr>
+          <w:rFonts w:ascii="Garamond" w:eastAsia="Calibri" w:hAnsi="Garamond" w:cs="Garamond"/>
+          <w:color w:val="000000"/>
+          <w:sz w:val="28"/>
+          <w:szCs w:val="28"/>
+        </w:rPr>
+        <w:t>Submit answers via Canvas</w:t>
+      </w:r>
+    </w:p>
+    <w:p>
+      <w:pPr>
+        <w:autoSpaceDE w:val="0"/>
+        <w:autoSpaceDN w:val="0"/>
+        <w:adjustRightInd w:val="0"/>
+        <w:spacing w:after="0" w:line="240" w:lineRule="auto"/>
+        <w:rPr>
+          <w:rFonts w:ascii="Garamond" w:eastAsia="Calibri" w:hAnsi="Garamond" w:cs="Garamond"/>
+          <w:color w:val="000000"/>
+          <w:sz w:val="23"/>
+          <w:szCs w:val="23"/>
+        </w:rPr>
+      </w:pPr>
+    </w:p>
+    <w:p>
+      <w:pPr>
+        <w:autoSpaceDE w:val="0"/>
+        <w:autoSpaceDN w:val="0"/>
+        <w:adjustRightInd w:val="0"/>
+        <w:spacing w:after="0" w:line="240" w:lineRule="auto"/>
+        <w:rPr>
+          <w:rFonts w:ascii="Garamond" w:eastAsia="Calibri" w:hAnsi="Garamond" w:cs="Garamond"/>
+          <w:color w:val="000000"/>
+          <w:sz w:val="23"/>
+          <w:szCs w:val="23"/>
+        </w:rPr>
+      </w:pPr>
+      <w:r>
+        <w:rPr>
+          <w:rFonts w:ascii="Garamond" w:eastAsia="Calibri" w:hAnsi="Garamond" w:cs="Garamond"/>
+          <w:noProof/>
+          <w:color w:val="000000"/>
+          <w:sz w:val="23"/>
+          <w:szCs w:val="23"/>
+        </w:rPr>
+        <mc:AlternateContent>
+          <mc:Choice Requires="wps">
+            <w:drawing>
+              <wp:anchor distT="0" distB="0" distL="114300" distR="114300" simplePos="0" relativeHeight="251660288" behindDoc="0" locked="0" layoutInCell="1" allowOverlap="1" wp14:anchorId="38A9C969" wp14:editId="64A08C5F">
+                <wp:simplePos x="0" y="0"/>
+                <wp:positionH relativeFrom="column">
+                  <wp:posOffset>-19050</wp:posOffset>
+                </wp:positionH>
+                <wp:positionV relativeFrom="paragraph">
+                  <wp:posOffset>116840</wp:posOffset>
+                </wp:positionV>
+                <wp:extent cx="5943600" cy="0"/>
+                <wp:effectExtent l="9525" t="9525" r="9525" b="9525"/>
+                <wp:wrapNone/>
+                <wp:docPr id="8" name="Straight Arrow Connector 8"/>
+                <wp:cNvGraphicFramePr>
+                  <a:graphicFrameLocks xmlns:a="http://schemas.openxmlformats.org/drawingml/2006/main"/>
+                </wp:cNvGraphicFramePr>
+                <a:graphic xmlns:a="http://schemas.openxmlformats.org/drawingml/2006/main">
+                  <a:graphicData uri="http://schemas.microsoft.com/office/word/2010/wordprocessingShape">
+                    <wps:wsp>
+                      <wps:cNvCnPr>
+                        <a:cxnSpLocks noChangeShapeType="1"/>
+                      </wps:cNvCnPr>
+                      <wps:spPr bwMode="auto">
+                        <a:xfrm>
+                          <a:off x="0" y="0"/>
+                          <a:ext cx="5943600" cy="0"/>
+                        </a:xfrm>
+                        <a:prstGeom prst="straightConnector1">
+                          <a:avLst/>
+                        </a:prstGeom>
+                        <a:noFill/>
+                        <a:ln w="9525">
+                          <a:solidFill>
+                            <a:srgbClr val="000000"/>
+                          </a:solidFill>
+                          <a:round/>
+                          <a:headEnd/>
+                          <a:tailEnd/>
+                        </a:ln>
+                        <a:extLst>
+                          <a:ext uri="{909E8E84-426E-40DD-AFC4-6F175D3DCCD1}">
+                            <a14:hiddenFill xmlns:a14="http://schemas.microsoft.com/office/drawing/2010/main">
+                              <a:noFill/>
+                            </a14:hiddenFill>
+                          </a:ext>
+                        </a:extLst>
+                      </wps:spPr>
+                      <wps:bodyPr/>
+                    </wps:wsp>
+                  </a:graphicData>
+                </a:graphic>
+                <wp14:sizeRelH relativeFrom="page">
+                  <wp14:pctWidth>0</wp14:pctWidth>
+                </wp14:sizeRelH>
+                <wp14:sizeRelV relativeFrom="page">
+                  <wp14:pctHeight>0</wp14:pctHeight>
+                </wp14:sizeRelV>
+              </wp:anchor>
+            </w:drawing>
+          </mc:Choice>
+          <mc:Fallback>
+            <w:pict>
+              <v:shape w14:anchorId="6AC1B9D3" id="Straight Arrow Connector 8" o:spid="_x0000_s1026" type="#_x0000_t32" style="position:absolute;margin-left:-1.5pt;margin-top:9.2pt;width:468pt;height:0;z-index:251660288;visibility:visible;mso-wrap-style:square;mso-width-percent:0;mso-height-percent:0;mso-wrap-distance-left:9pt;mso-wrap-distance-top:0;mso-wrap-distance-right:9pt;mso-wrap-distance-bottom:0;mso-position-horizontal:absolute;mso-position-horizontal-relative:text;mso-position-vertical:absolute;mso-position-vertical-relative:text;mso-width-percent:0;mso-height-percent:0;mso-width-relative:page;mso-height-relative:page" o:gfxdata="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"/>
+            </w:pict>
+          </mc:Fallback>
+        </mc:AlternateContent>
       </w:r>
     </w:p>
     <w:p/>
     <w:p>
       <w:r>
+        <w:t xml:space="preserve">Provide answers to the questions below after reading Chapter 5 from: </w:t>
+      </w:r>
+    </w:p>
+    <w:p>
+      <w:pPr>
+        <w:ind w:left="720"/>
+      </w:pPr>
+      <w:r>
+        <w:rPr>
+          <w:i/>
+          <w:iCs/>
+        </w:rPr>
+        <w:t xml:space="preserve">Bingham, R., &amp; </w:t>
+      </w:r>
+      <w:proofErr w:type="spellStart"/>
+      <w:r>
+        <w:rPr>
+          <w:i/>
+          <w:iCs/>
+        </w:rPr>
+        <w:t>Felbinger</w:t>
+      </w:r>
+      <w:proofErr w:type="spellEnd"/>
+      <w:r>
+        <w:rPr>
+          <w:i/>
+          <w:iCs/>
+        </w:rPr>
+        <w:t>, C. (2002). Evaluation in practice: A methodological approach. CQ Press.</w:t>
+      </w:r>
+    </w:p>
+    <w:p>
+      <w:pPr>
+        <w:ind w:left="720"/>
+      </w:pPr>
+      <w:r>
+        <w:t>CH-05: Improving Cognitive Ability in Chronically Deprived Children [</w:t>
+      </w:r>
+      <w:hyperlink r:id="rId4" w:history="1">
+        <w:r>
+          <w:rPr>
+            <w:rStyle w:val="Hyperlink"/>
+          </w:rPr>
+          <w:t>pdf</w:t>
+        </w:r>
+      </w:hyperlink>
+      <w:r>
+        <w:t>]</w:t>
+      </w:r>
+    </w:p>
+    <w:p>
+      <w:bookmarkStart w:id="0" w:name="_GoBack"/>
+      <w:bookmarkEnd w:id="0"/>
+    </w:p>
+    <w:p>
+      <w:pPr>
+        <w:rPr>
+          <w:b/>
+          <w:sz w:val="28"/>
+        </w:rPr>
+      </w:pPr>
+      <w:bookmarkStart w:id="1" w:name="_Hlk29780770"/>
+      <w:r>
+        <w:rPr>
+          <w:b/>
+          <w:sz w:val="28"/>
+        </w:rPr>
+        <w:t>Question 1:</w:t>
+      </w:r>
+    </w:p>
+    <w:bookmarkEnd w:id="1"/>
+    <w:p>
+      <w:r>
         <w:t xml:space="preserve">You have 60 seconds to give an elevator pitch to a donor that is interested in funding another pilot study. As clearly and succinctly as possible, describe the </w:t>
       </w:r>
       <w:r>
@@ -56,101 +500,271 @@
       </w:r>
       <w:r>
         <w:t xml:space="preserve">and the impact you believe the program will achieve. You have one paragraph. </w:t>
+      </w:r>
+    </w:p>
+    <w:p/>
+    <w:p>
+      <w:pPr>
+        <w:rPr>
+          <w:b/>
+          <w:sz w:val="28"/>
+        </w:rPr>
+      </w:pPr>
+      <w:bookmarkStart w:id="2" w:name="_Hlk29780787"/>
+      <w:r>
+        <w:rPr>
+          <w:b/>
+          <w:sz w:val="28"/>
+        </w:rPr>
+        <w:t xml:space="preserve">Question </w:t>
+      </w:r>
+      <w:r>
+        <w:rPr>
+          <w:b/>
+          <w:sz w:val="28"/>
+        </w:rPr>
+        <w:t>2</w:t>
+      </w:r>
+      <w:r>
+        <w:rPr>
+          <w:b/>
+          <w:sz w:val="28"/>
+        </w:rPr>
+        <w:t>:</w:t>
+      </w:r>
+    </w:p>
+    <w:bookmarkEnd w:id="2"/>
+    <w:p>
+      <w:r>
+        <w:t xml:space="preserve">How would you describe </w:t>
+      </w:r>
+      <w:r>
+        <w:t>the treatment</w:t>
+      </w:r>
+      <w:r>
+        <w:t xml:space="preserve"> in this study</w:t>
+      </w:r>
+      <w:r>
+        <w:t xml:space="preserve">? Be specific about the </w:t>
+      </w:r>
+      <w:r>
+        <w:t xml:space="preserve">activities, </w:t>
+      </w:r>
+      <w:r>
+        <w:t>dosage and time-frame</w:t>
+      </w:r>
+      <w:r>
+        <w:t xml:space="preserve"> </w:t>
+      </w:r>
+      <w:r>
+        <w:rPr>
+          <w:i/>
+        </w:rPr>
+        <w:t>of the treatment</w:t>
+      </w:r>
+      <w:r>
+        <w:t xml:space="preserve">. </w:t>
+      </w:r>
+    </w:p>
+    <w:p/>
+    <w:p>
+      <w:pPr>
+        <w:rPr>
+          <w:b/>
+          <w:sz w:val="28"/>
+        </w:rPr>
+      </w:pPr>
+      <w:r>
+        <w:rPr>
+          <w:b/>
+          <w:sz w:val="28"/>
+        </w:rPr>
+        <w:t xml:space="preserve">Question </w:t>
+      </w:r>
+      <w:r>
+        <w:rPr>
+          <w:b/>
+          <w:sz w:val="28"/>
+        </w:rPr>
+        <w:t>3</w:t>
+      </w:r>
+      <w:r>
+        <w:rPr>
+          <w:b/>
+          <w:sz w:val="28"/>
+        </w:rPr>
+        <w:t>:</w:t>
+      </w:r>
+    </w:p>
+    <w:p>
+      <w:r>
+        <w:t>W</w:t>
+      </w:r>
+      <w:r>
+        <w:t>hat</w:t>
+      </w:r>
+      <w:r>
+        <w:t xml:space="preserve"> </w:t>
+      </w:r>
+      <w:r>
+        <w:t xml:space="preserve">primary </w:t>
+      </w:r>
+      <w:r>
+        <w:t>outcome</w:t>
+      </w:r>
+      <w:r>
+        <w:t xml:space="preserve"> was</w:t>
+      </w:r>
+      <w:r>
+        <w:t xml:space="preserve"> measured in this impact study</w:t>
+      </w:r>
+      <w:r>
+        <w:t xml:space="preserve"> (p67)</w:t>
+      </w:r>
+      <w:r>
+        <w:t xml:space="preserve">? </w:t>
+      </w:r>
+      <w:r>
+        <w:t xml:space="preserve">Is this a latent construct, and why? </w:t>
+      </w:r>
+    </w:p>
+    <w:p/>
+    <w:p>
+      <w:pPr>
+        <w:rPr>
+          <w:b/>
+          <w:sz w:val="28"/>
+        </w:rPr>
+      </w:pPr>
+      <w:bookmarkStart w:id="3" w:name="_Hlk29780892"/>
+      <w:r>
+        <w:rPr>
+          <w:b/>
+          <w:sz w:val="28"/>
+        </w:rPr>
+        <w:t xml:space="preserve">Question </w:t>
+      </w:r>
+      <w:r>
+        <w:rPr>
+          <w:b/>
+          <w:sz w:val="28"/>
+        </w:rPr>
+        <w:t>4</w:t>
+      </w:r>
+      <w:r>
+        <w:rPr>
+          <w:b/>
+          <w:sz w:val="28"/>
+        </w:rPr>
+        <w:t>:</w:t>
+      </w:r>
+    </w:p>
+    <w:bookmarkEnd w:id="3"/>
+    <w:p>
+      <w:r>
+        <w:t>Explain the theory of change</w:t>
+      </w:r>
+      <w:r>
+        <w:t xml:space="preserve"> of this study</w:t>
+      </w:r>
+      <w:r>
+        <w:t xml:space="preserve">. </w:t>
       </w:r>
     </w:p>
     <w:p/>
     <w:p/>
     <w:p>
-      <w:r>
-        <w:t>What is the treatment</w:t>
-      </w:r>
-      <w:r>
-        <w:t xml:space="preserve"> in this study</w:t>
-      </w:r>
-      <w:r>
-        <w:t xml:space="preserve">? Be specific about the </w:t>
-      </w:r>
-      <w:r>
-        <w:t xml:space="preserve">activities, </w:t>
-      </w:r>
-      <w:r>
-        <w:t>dosage and time-frame</w:t>
-      </w:r>
-      <w:r>
-        <w:t xml:space="preserve"> </w:t>
-      </w:r>
-      <w:r>
-        <w:rPr>
-          <w:i/>
-        </w:rPr>
-        <w:t>of the treatment</w:t>
-      </w:r>
-      <w:r>
-        <w:t xml:space="preserve">. </w:t>
+      <w:pPr>
+        <w:rPr>
+          <w:b/>
+          <w:sz w:val="28"/>
+        </w:rPr>
+      </w:pPr>
+      <w:r>
+        <w:rPr>
+          <w:b/>
+          <w:sz w:val="28"/>
+        </w:rPr>
+        <w:t xml:space="preserve">Question </w:t>
+      </w:r>
+      <w:r>
+        <w:rPr>
+          <w:b/>
+          <w:sz w:val="28"/>
+        </w:rPr>
+        <w:t>5</w:t>
+      </w:r>
+      <w:r>
+        <w:rPr>
+          <w:b/>
+          <w:sz w:val="28"/>
+        </w:rPr>
+        <w:t>:</w:t>
+      </w:r>
+    </w:p>
+    <w:p>
+      <w:r>
+        <w:t xml:space="preserve">What is the </w:t>
+      </w:r>
+      <w:r>
+        <w:t>population</w:t>
+      </w:r>
+      <w:r>
+        <w:t xml:space="preserve"> of the study</w:t>
+      </w:r>
+      <w:r>
+        <w:t>?</w:t>
+      </w:r>
+      <w:r>
+        <w:t xml:space="preserve"> Is this a unique group, or is it a specific instance of a more general population that the program hopes to reach? </w:t>
+      </w:r>
+      <w:r>
+        <w:t xml:space="preserve">Asked differently, are the results generalizable? </w:t>
       </w:r>
     </w:p>
     <w:p/>
-    <w:p/>
-    <w:p>
-      <w:r>
-        <w:t>W</w:t>
-      </w:r>
-      <w:r>
-        <w:t>hat</w:t>
-      </w:r>
-      <w:r>
-        <w:t xml:space="preserve"> </w:t>
-      </w:r>
-      <w:r>
-        <w:t xml:space="preserve">primary </w:t>
-      </w:r>
-      <w:r>
-        <w:t>outcome</w:t>
-      </w:r>
-      <w:r>
-        <w:t xml:space="preserve"> was</w:t>
-      </w:r>
-      <w:r>
-        <w:t xml:space="preserve"> measured in this impact study</w:t>
-      </w:r>
-      <w:r>
-        <w:t xml:space="preserve"> (p67)</w:t>
-      </w:r>
-      <w:r>
-        <w:t xml:space="preserve">? </w:t>
-      </w:r>
-    </w:p>
-    <w:p>
-      <w:bookmarkStart w:id="0" w:name="_GoBack"/>
-      <w:bookmarkEnd w:id="0"/>
-    </w:p>
-    <w:p/>
-    <w:p>
-      <w:r>
-        <w:t xml:space="preserve">Explain the theory of change. </w:t>
-      </w:r>
-    </w:p>
-    <w:p/>
-    <w:p/>
-    <w:p>
-      <w:r>
-        <w:t xml:space="preserve">Study population? </w:t>
-      </w:r>
-    </w:p>
-    <w:p/>
-    <w:p>
-      <w:r>
-        <w:t xml:space="preserve">Design: </w:t>
-      </w:r>
-    </w:p>
-    <w:p>
-      <w:r>
-        <w:t xml:space="preserve">Is it ethical to withhold treatment from the study group? </w:t>
-      </w:r>
-    </w:p>
-    <w:p>
-      <w:r>
-        <w:t>Design matrix: T0 T1 T2 T3 T4 HS</w:t>
+    <w:p>
+      <w:pPr>
+        <w:rPr>
+          <w:b/>
+          <w:sz w:val="28"/>
+        </w:rPr>
+      </w:pPr>
+      <w:bookmarkStart w:id="4" w:name="_Hlk29781131"/>
+      <w:r>
+        <w:rPr>
+          <w:b/>
+          <w:sz w:val="28"/>
+        </w:rPr>
+        <w:t xml:space="preserve">Question </w:t>
+      </w:r>
+      <w:r>
+        <w:rPr>
+          <w:b/>
+          <w:sz w:val="28"/>
+        </w:rPr>
+        <w:t>6</w:t>
+      </w:r>
+      <w:r>
+        <w:rPr>
+          <w:b/>
+          <w:sz w:val="28"/>
+        </w:rPr>
+        <w:t>:</w:t>
+      </w:r>
+    </w:p>
+    <w:bookmarkEnd w:id="4"/>
+    <w:p>
+      <w:r>
+        <w:t>The research design in the study includes six groups</w:t>
+      </w:r>
+      <w:r>
+        <w:t>: T0 T1 T2 T3 T4 HS</w:t>
+      </w:r>
+    </w:p>
+    <w:p>
+      <w:r>
+        <w:t xml:space="preserve">Which group is the treatment group? Which group is the control group? </w:t>
       </w:r>
     </w:p>
     <w:p>
@@ -158,7 +772,6 @@
         <w:rPr>
           <w:noProof/>
         </w:rPr>
-        <w:lastRenderedPageBreak/>
         <w:drawing>
           <wp:inline distT="0" distB="0" distL="0" distR="0" wp14:anchorId="42FBEB55" wp14:editId="557FE2C3">
             <wp:extent cx="5943600" cy="3361690"/>
@@ -177,7 +790,7 @@
                     </pic:cNvPicPr>
                   </pic:nvPicPr>
                   <pic:blipFill>
-                    <a:blip r:embed="rId4">
+                    <a:blip r:embed="rId5">
                       <a:extLst>
                         <a:ext uri="{28A0092B-C50C-407E-A947-70E740481C1C}">
                           <a14:useLocalDpi xmlns:a14="http://schemas.microsoft.com/office/drawing/2010/main" val="0"/>
@@ -210,20 +823,65 @@
       </w:r>
     </w:p>
     <w:p>
-      <w:r>
-        <w:t xml:space="preserve">Which group is the treatment group? Which group is the control group? </w:t>
+      <w:pPr>
+        <w:rPr>
+          <w:b/>
+          <w:sz w:val="28"/>
+        </w:rPr>
+      </w:pPr>
+      <w:r>
+        <w:rPr>
+          <w:b/>
+          <w:sz w:val="28"/>
+        </w:rPr>
+        <w:t xml:space="preserve">Question </w:t>
+      </w:r>
+      <w:r>
+        <w:rPr>
+          <w:b/>
+          <w:sz w:val="28"/>
+        </w:rPr>
+        <w:t>7:</w:t>
+      </w:r>
+    </w:p>
+    <w:p>
+      <w:r>
+        <w:t xml:space="preserve">Is this a pure RCT? Did the study </w:t>
+      </w:r>
+      <w:r>
+        <w:t xml:space="preserve">randomly assign all study participants to groups T0 through T4? How were students assigned?  </w:t>
       </w:r>
     </w:p>
     <w:p/>
     <w:p>
-      <w:r>
-        <w:t xml:space="preserve">Is this a pure RCT? Did the study </w:t>
-      </w:r>
-      <w:r>
-        <w:t xml:space="preserve">randomly assign all study participants to groups T0 through T4? How were students assigned?  </w:t>
-      </w:r>
-    </w:p>
-    <w:p/>
+      <w:pPr>
+        <w:rPr>
+          <w:b/>
+          <w:sz w:val="28"/>
+        </w:rPr>
+      </w:pPr>
+      <w:r>
+        <w:rPr>
+          <w:b/>
+          <w:sz w:val="28"/>
+        </w:rPr>
+        <w:t xml:space="preserve">Question </w:t>
+      </w:r>
+      <w:r>
+        <w:rPr>
+          <w:b/>
+          <w:sz w:val="28"/>
+        </w:rPr>
+        <w:t>8</w:t>
+      </w:r>
+      <w:r>
+        <w:rPr>
+          <w:b/>
+          <w:sz w:val="28"/>
+        </w:rPr>
+        <w:t>:</w:t>
+      </w:r>
+    </w:p>
     <w:p>
       <w:r>
         <w:t xml:space="preserve">Based upon Table 2, would you argue that randomization was “happy” or successful in this study? </w:t>
@@ -256,7 +914,7 @@
                     </pic:cNvPicPr>
                   </pic:nvPicPr>
                   <pic:blipFill>
-                    <a:blip r:embed="rId5">
+                    <a:blip r:embed="rId6">
                       <a:extLst>
                         <a:ext uri="{28A0092B-C50C-407E-A947-70E740481C1C}">
                           <a14:useLocalDpi xmlns:a14="http://schemas.microsoft.com/office/drawing/2010/main" val="0"/>
@@ -290,29 +948,191 @@
     </w:p>
     <w:p/>
     <w:p>
-      <w:r>
-        <w:t xml:space="preserve">How do we interpret different contrasts? </w:t>
+      <w:pPr>
+        <w:rPr>
+          <w:b/>
+          <w:sz w:val="28"/>
+        </w:rPr>
+      </w:pPr>
+      <w:r>
+        <w:rPr>
+          <w:b/>
+          <w:sz w:val="28"/>
+        </w:rPr>
+        <w:t xml:space="preserve">Question </w:t>
+      </w:r>
+      <w:r>
+        <w:rPr>
+          <w:b/>
+          <w:sz w:val="28"/>
+        </w:rPr>
+        <w:t>9</w:t>
+      </w:r>
+      <w:r>
+        <w:rPr>
+          <w:b/>
+          <w:sz w:val="28"/>
+        </w:rPr>
+        <w:t>:</w:t>
+      </w:r>
+    </w:p>
+    <w:p>
+      <w:r>
+        <w:t xml:space="preserve">What is the time period for the treatment? This may vary by group. </w:t>
       </w:r>
     </w:p>
     <w:p/>
     <w:p>
-      <w:r>
-        <w:t>Threa</w:t>
-      </w:r>
-      <w:r>
-        <w:t xml:space="preserve">ts to Internal Validity: </w:t>
-      </w:r>
-    </w:p>
-    <w:p>
-      <w:r>
-        <w:t xml:space="preserve">(Campbell Scores) </w:t>
+      <w:pPr>
+        <w:rPr>
+          <w:b/>
+          <w:sz w:val="28"/>
+        </w:rPr>
+      </w:pPr>
+      <w:r>
+        <w:rPr>
+          <w:b/>
+          <w:sz w:val="28"/>
+        </w:rPr>
+        <w:t xml:space="preserve">Question </w:t>
+      </w:r>
+      <w:r>
+        <w:rPr>
+          <w:b/>
+          <w:sz w:val="28"/>
+        </w:rPr>
+        <w:t>10</w:t>
+      </w:r>
+      <w:r>
+        <w:rPr>
+          <w:b/>
+          <w:sz w:val="28"/>
+        </w:rPr>
+        <w:t>:</w:t>
+      </w:r>
+    </w:p>
+    <w:p>
+      <w:r>
+        <w:t xml:space="preserve">What is the time-frame for the study? </w:t>
+      </w:r>
+    </w:p>
+    <w:p/>
+    <w:p>
+      <w:pPr>
+        <w:rPr>
+          <w:b/>
+          <w:sz w:val="28"/>
+        </w:rPr>
+      </w:pPr>
+      <w:r>
+        <w:rPr>
+          <w:b/>
+          <w:sz w:val="28"/>
+        </w:rPr>
+        <w:t xml:space="preserve">Question </w:t>
+      </w:r>
+      <w:r>
+        <w:rPr>
+          <w:b/>
+          <w:sz w:val="28"/>
+        </w:rPr>
+        <w:t>11</w:t>
+      </w:r>
+      <w:r>
+        <w:rPr>
+          <w:b/>
+          <w:sz w:val="28"/>
+        </w:rPr>
+        <w:t>:</w:t>
+      </w:r>
+    </w:p>
+    <w:p>
+      <w:r>
+        <w:t xml:space="preserve">If we are looking at the end of the second time period in the study (Nov 1972) how would we interpret the impact of the program? What is our treatment group, and what is our control group? </w:t>
+      </w:r>
+    </w:p>
+    <w:p>
+      <w:r>
+        <w:rPr>
+          <w:noProof/>
+        </w:rPr>
+        <w:lastRenderedPageBreak/>
+        <w:drawing>
+          <wp:inline distT="0" distB="0" distL="0" distR="0">
+            <wp:extent cx="5943600" cy="5412740"/>
+            <wp:effectExtent l="0" t="0" r="0" b="0"/>
+            <wp:docPr id="10" name="Picture 10"/>
+            <wp:cNvGraphicFramePr>
+              <a:graphicFrameLocks xmlns:a="http://schemas.openxmlformats.org/drawingml/2006/main" noChangeAspect="1"/>
+            </wp:cNvGraphicFramePr>
+            <a:graphic xmlns:a="http://schemas.openxmlformats.org/drawingml/2006/main">
+              <a:graphicData uri="http://schemas.openxmlformats.org/drawingml/2006/picture">
+                <pic:pic xmlns:pic="http://schemas.openxmlformats.org/drawingml/2006/picture">
+                  <pic:nvPicPr>
+                    <pic:cNvPr id="0" name="Picture 2"/>
+                    <pic:cNvPicPr>
+                      <a:picLocks noChangeAspect="1" noChangeArrowheads="1"/>
+                    </pic:cNvPicPr>
+                  </pic:nvPicPr>
+                  <pic:blipFill>
+                    <a:blip r:embed="rId7">
+                      <a:extLst>
+                        <a:ext uri="{28A0092B-C50C-407E-A947-70E740481C1C}">
+                          <a14:useLocalDpi xmlns:a14="http://schemas.microsoft.com/office/drawing/2010/main" val="0"/>
+                        </a:ext>
+                      </a:extLst>
+                    </a:blip>
+                    <a:srcRect/>
+                    <a:stretch>
+                      <a:fillRect/>
+                    </a:stretch>
+                  </pic:blipFill>
+                  <pic:spPr bwMode="auto">
+                    <a:xfrm>
+                      <a:off x="0" y="0"/>
+                      <a:ext cx="5943600" cy="5412740"/>
+                    </a:xfrm>
+                    <a:prstGeom prst="rect">
+                      <a:avLst/>
+                    </a:prstGeom>
+                    <a:noFill/>
+                    <a:ln>
+                      <a:noFill/>
+                    </a:ln>
+                  </pic:spPr>
+                </pic:pic>
+              </a:graphicData>
+            </a:graphic>
+          </wp:inline>
+        </w:drawing>
       </w:r>
     </w:p>
     <w:p/>
     <w:p/>
     <w:p>
-      <w:r>
-        <w:t xml:space="preserve">External Validity: </w:t>
+      <w:pPr>
+        <w:rPr>
+          <w:b/>
+          <w:sz w:val="28"/>
+        </w:rPr>
+      </w:pPr>
+      <w:r>
+        <w:rPr>
+          <w:b/>
+          <w:sz w:val="28"/>
+        </w:rPr>
+        <w:t xml:space="preserve">Question 12: </w:t>
+      </w:r>
+    </w:p>
+    <w:p>
+      <w:r>
+        <w:t xml:space="preserve">Was there attrition within the study? </w:t>
+      </w:r>
+      <w:r>
+        <w:t xml:space="preserve"> </w:t>
+      </w:r>
+      <w:r>
+        <w:t xml:space="preserve">Did it differ between study groups? </w:t>
       </w:r>
     </w:p>
     <w:sectPr>
@@ -726,7 +1546,6 @@
   <w:style w:type="character" w:default="1" w:styleId="DefaultParagraphFont">
     <w:name w:val="Default Paragraph Font"/>
     <w:uiPriority w:val="1"/>
-    <w:semiHidden/>
     <w:unhideWhenUsed/>
   </w:style>
   <w:style w:type="table" w:default="1" w:styleId="TableNormal">
@@ -794,6 +1613,29 @@
       <w:sz w:val="32"/>
       <w:szCs w:val="24"/>
       <w:lang w:val="en-CA" w:eastAsia="en-CA"/>
+    </w:rPr>
+  </w:style>
+  <w:style w:type="character" w:styleId="Hyperlink">
+    <w:name w:val="Hyperlink"/>
+    <w:basedOn w:val="DefaultParagraphFont"/>
+    <w:uiPriority w:val="99"/>
+    <w:unhideWhenUsed/>
+    <w:rsid w:val="00E9096F"/>
+    <w:rPr>
+      <w:color w:val="0563C1" w:themeColor="hyperlink"/>
+      <w:u w:val="single"/>
+    </w:rPr>
+  </w:style>
+  <w:style w:type="character" w:styleId="UnresolvedMention">
+    <w:name w:val="Unresolved Mention"/>
+    <w:basedOn w:val="DefaultParagraphFont"/>
+    <w:uiPriority w:val="99"/>
+    <w:semiHidden/>
+    <w:unhideWhenUsed/>
+    <w:rsid w:val="00E9096F"/>
+    <w:rPr>
+      <w:color w:val="605E5C"/>
+      <w:shd w:val="clear" w:color="auto" w:fill="E1DFDD"/>
     </w:rPr>
   </w:style>
 </w:styles>
